--- a/文档/web/jsp.docx
+++ b/文档/web/jsp.docx
@@ -129,6 +129,7 @@
       </w:r>
     </w:p>
     <w:p>
+      <w:pPr/>
       <w:r>
         <w:drawing>
           <wp:inline distT="0" distB="0" distL="114300" distR="114300">
@@ -300,6 +301,7 @@
       </w:r>
     </w:p>
     <w:p>
+      <w:pPr/>
       <w:r>
         <w:drawing>
           <wp:inline distT="0" distB="0" distL="114300" distR="114300">
@@ -472,6 +474,7 @@
       </w:r>
     </w:p>
     <w:p>
+      <w:pPr/>
       <w:r>
         <w:t>一个页面相关的对象和属性。</w:t>
       </w:r>
@@ -495,6 +498,7 @@
       </w:r>
     </w:p>
     <w:p>
+      <w:pPr/>
       <w:r>
         <w:t>一个请求相关的对象和属性。</w:t>
       </w:r>
@@ -561,10 +565,386 @@
     </w:p>
     <w:p>
       <w:pPr>
-        <w:rPr>
-          <w:rFonts w:hint="default"/>
-        </w:rPr>
-      </w:pPr>
+        <w:pStyle w:val="5"/>
+        <w:rPr>
+          <w:rFonts w:hint="default"/>
+        </w:rPr>
+      </w:pPr>
+      <w:r>
+        <w:rPr>
+          <w:rFonts w:hint="default"/>
+        </w:rPr>
+        <w:t>获得客户机信息</w:t>
+      </w:r>
+    </w:p>
+    <w:p>
+      <w:pPr>
+        <w:pStyle w:val="6"/>
+        <w:rPr>
+          <w:rFonts w:hint="default"/>
+        </w:rPr>
+      </w:pPr>
+      <w:r>
+        <w:rPr>
+          <w:rFonts w:hint="default"/>
+        </w:rPr>
+        <w:t>getRequestURL</w:t>
+      </w:r>
+    </w:p>
+    <w:p>
+      <w:pPr>
+        <w:rPr>
+          <w:rFonts w:hint="default"/>
+        </w:rPr>
+      </w:pPr>
+      <w:r>
+        <w:rPr>
+          <w:rFonts w:hint="default"/>
+        </w:rPr>
+        <w:t xml:space="preserve">方法返回客户端发出请求时的完整URL。 </w:t>
+      </w:r>
+    </w:p>
+    <w:p>
+      <w:pPr>
+        <w:pStyle w:val="6"/>
+        <w:rPr>
+          <w:rFonts w:hint="default"/>
+        </w:rPr>
+      </w:pPr>
+      <w:r>
+        <w:rPr>
+          <w:rFonts w:hint="default"/>
+        </w:rPr>
+        <w:t>getRequestURI</w:t>
+      </w:r>
+    </w:p>
+    <w:p>
+      <w:pPr>
+        <w:rPr>
+          <w:rFonts w:hint="default"/>
+        </w:rPr>
+      </w:pPr>
+      <w:r>
+        <w:rPr>
+          <w:rFonts w:hint="default"/>
+        </w:rPr>
+        <w:t xml:space="preserve">方法返回请求行中的资源名部分。 </w:t>
+      </w:r>
+    </w:p>
+    <w:p>
+      <w:pPr>
+        <w:pStyle w:val="6"/>
+        <w:rPr>
+          <w:rFonts w:hint="default"/>
+        </w:rPr>
+      </w:pPr>
+      <w:r>
+        <w:rPr>
+          <w:rFonts w:hint="default"/>
+        </w:rPr>
+        <w:t xml:space="preserve">getQueryString </w:t>
+      </w:r>
+    </w:p>
+    <w:p>
+      <w:pPr>
+        <w:rPr>
+          <w:rFonts w:hint="default"/>
+        </w:rPr>
+      </w:pPr>
+      <w:r>
+        <w:rPr>
+          <w:rFonts w:hint="default"/>
+        </w:rPr>
+        <w:t xml:space="preserve">方法返回请求行中的参数部分。 </w:t>
+      </w:r>
+    </w:p>
+    <w:p>
+      <w:pPr>
+        <w:pStyle w:val="6"/>
+        <w:rPr>
+          <w:rFonts w:hint="default"/>
+        </w:rPr>
+      </w:pPr>
+      <w:r>
+        <w:rPr>
+          <w:rFonts w:hint="default"/>
+        </w:rPr>
+        <w:t>getPathInfo</w:t>
+      </w:r>
+    </w:p>
+    <w:p>
+      <w:pPr>
+        <w:rPr>
+          <w:rFonts w:hint="default"/>
+        </w:rPr>
+      </w:pPr>
+      <w:r>
+        <w:rPr>
+          <w:rFonts w:hint="default"/>
+        </w:rPr>
+        <w:t xml:space="preserve">方法返回请求URL中的额外路径信息。额外路径信息是请求URL中的位于Servlet的路径之后和查询参数之前的内容，它以“/”开头。 </w:t>
+      </w:r>
+    </w:p>
+    <w:p>
+      <w:pPr>
+        <w:pStyle w:val="6"/>
+        <w:rPr>
+          <w:rFonts w:hint="default"/>
+        </w:rPr>
+      </w:pPr>
+      <w:r>
+        <w:rPr>
+          <w:rFonts w:hint="default"/>
+        </w:rPr>
+        <w:t>getRemoteAddr</w:t>
+      </w:r>
+    </w:p>
+    <w:p>
+      <w:pPr>
+        <w:rPr>
+          <w:rFonts w:hint="default"/>
+        </w:rPr>
+      </w:pPr>
+      <w:r>
+        <w:rPr>
+          <w:rFonts w:hint="default"/>
+        </w:rPr>
+        <w:t xml:space="preserve">方法返回发出请求的客户机的IP地址。 </w:t>
+      </w:r>
+    </w:p>
+    <w:p>
+      <w:pPr>
+        <w:pStyle w:val="6"/>
+        <w:rPr>
+          <w:rFonts w:hint="default"/>
+        </w:rPr>
+      </w:pPr>
+      <w:r>
+        <w:rPr>
+          <w:rFonts w:hint="default"/>
+        </w:rPr>
+        <w:t>getRemoteHost</w:t>
+      </w:r>
+    </w:p>
+    <w:p>
+      <w:pPr>
+        <w:rPr>
+          <w:rFonts w:hint="default"/>
+        </w:rPr>
+      </w:pPr>
+      <w:r>
+        <w:rPr>
+          <w:rFonts w:hint="default"/>
+        </w:rPr>
+        <w:t xml:space="preserve">方法返回发出请求的客户机的完整主机名。 </w:t>
+      </w:r>
+    </w:p>
+    <w:p>
+      <w:pPr>
+        <w:pStyle w:val="6"/>
+        <w:rPr>
+          <w:rFonts w:hint="default"/>
+        </w:rPr>
+      </w:pPr>
+      <w:r>
+        <w:rPr>
+          <w:rFonts w:hint="default"/>
+        </w:rPr>
+        <w:t>getRemotePort</w:t>
+      </w:r>
+    </w:p>
+    <w:p>
+      <w:pPr>
+        <w:rPr>
+          <w:rFonts w:hint="default"/>
+        </w:rPr>
+      </w:pPr>
+      <w:r>
+        <w:rPr>
+          <w:rFonts w:hint="default"/>
+        </w:rPr>
+        <w:t xml:space="preserve">方法返回客户机所使用的网络端口号。 </w:t>
+      </w:r>
+    </w:p>
+    <w:p>
+      <w:pPr>
+        <w:pStyle w:val="6"/>
+        <w:rPr>
+          <w:rFonts w:hint="default"/>
+        </w:rPr>
+      </w:pPr>
+      <w:r>
+        <w:rPr>
+          <w:rFonts w:hint="default"/>
+        </w:rPr>
+        <w:t>getLocalAddr</w:t>
+      </w:r>
+    </w:p>
+    <w:p>
+      <w:pPr>
+        <w:rPr>
+          <w:rFonts w:hint="default"/>
+        </w:rPr>
+      </w:pPr>
+      <w:r>
+        <w:rPr>
+          <w:rFonts w:hint="default"/>
+        </w:rPr>
+        <w:t xml:space="preserve">方法返回WEB服务器的IP地址。 </w:t>
+      </w:r>
+    </w:p>
+    <w:p>
+      <w:pPr>
+        <w:pStyle w:val="6"/>
+        <w:rPr>
+          <w:rFonts w:hint="default"/>
+        </w:rPr>
+      </w:pPr>
+      <w:r>
+        <w:rPr>
+          <w:rFonts w:hint="default"/>
+        </w:rPr>
+        <w:t>getLocalName</w:t>
+      </w:r>
+    </w:p>
+    <w:p>
+      <w:pPr>
+        <w:rPr>
+          <w:rFonts w:hint="default"/>
+        </w:rPr>
+      </w:pPr>
+      <w:r>
+        <w:rPr>
+          <w:rFonts w:hint="default"/>
+        </w:rPr>
+        <w:t>方法返回WEB服务器的主机名。</w:t>
+      </w:r>
+    </w:p>
+    <w:p>
+      <w:pPr>
+        <w:pStyle w:val="5"/>
+        <w:rPr>
+          <w:rFonts w:hint="default"/>
+        </w:rPr>
+      </w:pPr>
+      <w:r>
+        <w:rPr>
+          <w:rFonts w:hint="default"/>
+        </w:rPr>
+        <w:t>获得客户机请求头</w:t>
+      </w:r>
+    </w:p>
+    <w:p>
+      <w:pPr>
+        <w:pStyle w:val="6"/>
+        <w:rPr>
+          <w:rFonts w:hint="default"/>
+        </w:rPr>
+      </w:pPr>
+      <w:r>
+        <w:rPr>
+          <w:rFonts w:hint="default"/>
+        </w:rPr>
+        <w:t xml:space="preserve">getHeader(string name)方法:String </w:t>
+      </w:r>
+    </w:p>
+    <w:p>
+      <w:pPr>
+        <w:pStyle w:val="6"/>
+        <w:rPr>
+          <w:rFonts w:hint="default"/>
+        </w:rPr>
+      </w:pPr>
+      <w:r>
+        <w:rPr>
+          <w:rFonts w:hint="default"/>
+        </w:rPr>
+        <w:t xml:space="preserve">getHeaders(String name)方法:Enumeration </w:t>
+      </w:r>
+    </w:p>
+    <w:p>
+      <w:pPr>
+        <w:pStyle w:val="6"/>
+        <w:rPr>
+          <w:rFonts w:hint="default"/>
+        </w:rPr>
+      </w:pPr>
+      <w:r>
+        <w:rPr>
+          <w:rFonts w:hint="default"/>
+        </w:rPr>
+        <w:t>getHeaderNames()方法</w:t>
+      </w:r>
+    </w:p>
+    <w:p>
+      <w:pPr>
+        <w:pStyle w:val="5"/>
+        <w:rPr>
+          <w:rFonts w:hint="default"/>
+        </w:rPr>
+      </w:pPr>
+      <w:r>
+        <w:rPr>
+          <w:rFonts w:hint="default"/>
+        </w:rPr>
+        <w:t>获得客户机请求参数(客户端提交的数据)</w:t>
+      </w:r>
+    </w:p>
+    <w:p>
+      <w:pPr>
+        <w:pStyle w:val="6"/>
+        <w:rPr>
+          <w:rFonts w:hint="default"/>
+        </w:rPr>
+      </w:pPr>
+      <w:r>
+        <w:rPr>
+          <w:rFonts w:hint="default"/>
+        </w:rPr>
+        <w:t xml:space="preserve">getParameter(String)方法(常用) </w:t>
+      </w:r>
+    </w:p>
+    <w:p>
+      <w:pPr>
+        <w:pStyle w:val="6"/>
+        <w:rPr>
+          <w:rFonts w:hint="default"/>
+        </w:rPr>
+      </w:pPr>
+      <w:r>
+        <w:rPr>
+          <w:rFonts w:hint="default"/>
+        </w:rPr>
+        <w:t xml:space="preserve">getParameterValues(String name)方法(常用) </w:t>
+      </w:r>
+    </w:p>
+    <w:p>
+      <w:pPr>
+        <w:pStyle w:val="6"/>
+        <w:rPr>
+          <w:rFonts w:hint="default"/>
+        </w:rPr>
+      </w:pPr>
+      <w:r>
+        <w:rPr>
+          <w:rFonts w:hint="default"/>
+        </w:rPr>
+        <w:t xml:space="preserve">getParameterNames()方法(不常用) </w:t>
+      </w:r>
+    </w:p>
+    <w:p>
+      <w:pPr>
+        <w:pStyle w:val="6"/>
+        <w:rPr>
+          <w:rFonts w:hint="default"/>
+        </w:rPr>
+      </w:pPr>
+      <w:r>
+        <w:rPr>
+          <w:rFonts w:hint="default"/>
+        </w:rPr>
+        <w:t>getParameterMap()方法(编写框架时常用)</w:t>
+      </w:r>
       <w:bookmarkStart w:id="4" w:name="_GoBack"/>
       <w:bookmarkEnd w:id="4"/>
     </w:p>
@@ -587,6 +967,7 @@
       </w:r>
     </w:p>
     <w:p>
+      <w:pPr/>
       <w:r>
         <w:t>一个会话相关的对象和属性。</w:t>
       </w:r>
@@ -610,6 +991,7 @@
       </w:r>
     </w:p>
     <w:p>
+      <w:pPr/>
       <w:r>
         <w:t>整个web应用程序相关的对象和属性。</w:t>
       </w:r>
@@ -630,7 +1012,9 @@
         <w:t>JSP和Servlet</w:t>
       </w:r>
     </w:p>
-    <w:p/>
+    <w:p>
+      <w:pPr/>
+    </w:p>
     <w:sectPr>
       <w:pgSz w:w="11906" w:h="16838"/>
       <w:pgMar w:top="1440" w:right="1800" w:bottom="1440" w:left="1800" w:header="851" w:footer="992" w:gutter="0"/>
